--- a/syllabus.docx
+++ b/syllabus.docx
@@ -58,7 +58,7 @@
       </w:r>
     </w:p>
     <w:bookmarkEnd w:id="20"/>
-    <w:bookmarkStart w:id="34" w:name="course-information"/>
+    <w:bookmarkStart w:id="35" w:name="course-information"/>
     <w:p>
       <w:pPr>
         <w:pStyle w:val="Heading2"/>
@@ -269,7 +269,7 @@
         <w:pStyle w:val="Compact"/>
       </w:pPr>
       <w:r>
-        <w:t xml:space="preserve">Construct mathematical models of physical climate hazards;</w:t>
+        <w:t xml:space="preserve">Construct mathematical models for climate hazards;</w:t>
       </w:r>
     </w:p>
     <w:p>
@@ -281,7 +281,7 @@
         <w:pStyle w:val="Compact"/>
       </w:pPr>
       <w:r>
-        <w:t xml:space="preserve">Implement mathematical models in computer code;</w:t>
+        <w:t xml:space="preserve">Use reproducible software tools to implement mathematical models;</w:t>
       </w:r>
     </w:p>
     <w:p>
@@ -293,7 +293,19 @@
         <w:pStyle w:val="Compact"/>
       </w:pPr>
       <w:r>
-        <w:t xml:space="preserve">Implement optimization and sampling approaches to estimate the parameters of mathematical models from data;</w:t>
+        <w:t xml:space="preserve">Use Bayesian and maximum likelihood methods to conduct statistical inference (</w:t>
+      </w:r>
+      <w:r>
+        <w:t xml:space="preserve">“</w:t>
+      </w:r>
+      <w:r>
+        <w:t xml:space="preserve">inverse modeling</w:t>
+      </w:r>
+      <w:r>
+        <w:t xml:space="preserve">”</w:t>
+      </w:r>
+      <w:r>
+        <w:t xml:space="preserve">);</w:t>
       </w:r>
     </w:p>
     <w:p>
@@ -305,6 +317,30 @@
         <w:pStyle w:val="Compact"/>
       </w:pPr>
       <w:r>
+        <w:t xml:space="preserve">Use simulation models (</w:t>
+      </w:r>
+      <w:r>
+        <w:t xml:space="preserve">“</w:t>
+      </w:r>
+      <w:r>
+        <w:t xml:space="preserve">forward modeling</w:t>
+      </w:r>
+      <w:r>
+        <w:t xml:space="preserve">”</w:t>
+      </w:r>
+      <w:r>
+        <w:t xml:space="preserve">) to assess the logical implications of different mathematical models;</w:t>
+      </w:r>
+    </w:p>
+    <w:p>
+      <w:pPr>
+        <w:numPr>
+          <w:ilvl w:val="0"/>
+          <w:numId w:val="1004"/>
+        </w:numPr>
+        <w:pStyle w:val="Compact"/>
+      </w:pPr>
+      <w:r>
         <w:t xml:space="preserve">Understand and apply extreme value theory to estimate the probability of rare climate hazards;</w:t>
       </w:r>
     </w:p>
@@ -317,7 +353,19 @@
         <w:pStyle w:val="Compact"/>
       </w:pPr>
       <w:r>
-        <w:t xml:space="preserve">Apply machine learning, Bayesian, and nonparametric methods to represent climate risks; and</w:t>
+        <w:t xml:space="preserve">Identify the assumptions that commonly applied data science methods make, and describe where they are or are not appropriate to particular problems;</w:t>
+      </w:r>
+    </w:p>
+    <w:p>
+      <w:pPr>
+        <w:numPr>
+          <w:ilvl w:val="0"/>
+          <w:numId w:val="1004"/>
+        </w:numPr>
+        <w:pStyle w:val="Compact"/>
+      </w:pPr>
+      <w:r>
+        <w:t xml:space="preserve">Critically interpret statistical analyses of environmental data applied in academic journals, government, and industry; and</w:t>
       </w:r>
     </w:p>
     <w:p>
@@ -371,7 +419,7 @@
         <w:pStyle w:val="Compact"/>
       </w:pPr>
       <w:r>
-        <w:t xml:space="preserve">Exposure to machine learning, Bayesian statistics</w:t>
+        <w:t xml:space="preserve">Experience in Python, Julia, Matlab, R, or a similar language is strongly encouraged</w:t>
       </w:r>
     </w:p>
     <w:p>
@@ -383,7 +431,7 @@
         <w:pStyle w:val="Compact"/>
       </w:pPr>
       <w:r>
-        <w:t xml:space="preserve">Experience in Python, Julia, Matlab, R, or a similar language</w:t>
+        <w:t xml:space="preserve">Prior exposure to machine learning, Bayesian statistics, or similar is helpful but not required</w:t>
       </w:r>
     </w:p>
     <w:p>
@@ -550,7 +598,7 @@
       </w:tr>
     </w:tbl>
     <w:bookmarkEnd w:id="32"/>
-    <w:bookmarkStart w:id="33" w:name="topics"/>
+    <w:bookmarkStart w:id="34" w:name="topics"/>
     <w:p>
       <w:pPr>
         <w:pStyle w:val="Heading3"/>
@@ -561,6 +609,14 @@
     </w:p>
     <w:p>
       <w:pPr>
+        <w:pStyle w:val="FirstParagraph"/>
+      </w:pPr>
+      <w:r>
+        <w:t xml:space="preserve">The course will build core skills in:</w:t>
+      </w:r>
+    </w:p>
+    <w:p>
+      <w:pPr>
         <w:numPr>
           <w:ilvl w:val="0"/>
           <w:numId w:val="1006"/>
@@ -568,7 +624,7 @@
         <w:pStyle w:val="Compact"/>
       </w:pPr>
       <w:r>
-        <w:t xml:space="preserve">Introduction to environmental data science</w:t>
+        <w:t xml:space="preserve">Statistical inference</w:t>
       </w:r>
     </w:p>
     <w:p>
@@ -580,6 +636,18 @@
         <w:pStyle w:val="Compact"/>
       </w:pPr>
       <w:r>
+        <w:t xml:space="preserve">Machine learning</w:t>
+      </w:r>
+    </w:p>
+    <w:p>
+      <w:pPr>
+        <w:numPr>
+          <w:ilvl w:val="0"/>
+          <w:numId w:val="1006"/>
+        </w:numPr>
+        <w:pStyle w:val="Compact"/>
+      </w:pPr>
+      <w:r>
         <w:t xml:space="preserve">Data wrangling and visualization</w:t>
       </w:r>
     </w:p>
@@ -592,7 +660,7 @@
         <w:pStyle w:val="Compact"/>
       </w:pPr>
       <w:r>
-        <w:t xml:space="preserve">Statistical inference</w:t>
+        <w:t xml:space="preserve">Extreme value analysis</w:t>
       </w:r>
     </w:p>
     <w:p>
@@ -604,30 +672,6 @@
         <w:pStyle w:val="Compact"/>
       </w:pPr>
       <w:r>
-        <w:t xml:space="preserve">Machine learning</w:t>
-      </w:r>
-    </w:p>
-    <w:p>
-      <w:pPr>
-        <w:numPr>
-          <w:ilvl w:val="0"/>
-          <w:numId w:val="1006"/>
-        </w:numPr>
-        <w:pStyle w:val="Compact"/>
-      </w:pPr>
-      <w:r>
-        <w:t xml:space="preserve">Extreme value analysis</w:t>
-      </w:r>
-    </w:p>
-    <w:p>
-      <w:pPr>
-        <w:numPr>
-          <w:ilvl w:val="0"/>
-          <w:numId w:val="1006"/>
-        </w:numPr>
-        <w:pStyle w:val="Compact"/>
-      </w:pPr>
-      <w:r>
         <w:t xml:space="preserve">Model selection, validation, and comparison</w:t>
       </w:r>
     </w:p>
@@ -675,9 +719,31 @@
         <w:t xml:space="preserve">Stochastic streamflow generation</w:t>
       </w:r>
     </w:p>
-    <w:bookmarkEnd w:id="33"/>
+    <w:p>
+      <w:pPr>
+        <w:pStyle w:val="FirstParagraph"/>
+      </w:pPr>
+      <w:r>
+        <w:t xml:space="preserve">For details, see the</w:t>
+      </w:r>
+      <w:r>
+        <w:t xml:space="preserve"> </w:t>
+      </w:r>
+      <w:hyperlink r:id="rId33">
+        <w:r>
+          <w:rPr>
+            <w:rStyle w:val="Hyperlink"/>
+          </w:rPr>
+          <w:t xml:space="preserve">schedule</w:t>
+        </w:r>
+      </w:hyperlink>
+      <w:r>
+        <w:t xml:space="preserve">.</w:t>
+      </w:r>
+    </w:p>
     <w:bookmarkEnd w:id="34"/>
-    <w:bookmarkStart w:id="45" w:name="a-community-of-learning"/>
+    <w:bookmarkEnd w:id="35"/>
+    <w:bookmarkStart w:id="54" w:name="a-community-of-learning"/>
     <w:p>
       <w:pPr>
         <w:pStyle w:val="Heading2"/>
@@ -696,7 +762,7 @@
       <w:r>
         <w:t xml:space="preserve"> </w:t>
       </w:r>
-      <w:hyperlink r:id="rId35">
+      <w:hyperlink r:id="rId36">
         <w:r>
           <w:rPr>
             <w:rStyle w:val="Hyperlink"/>
@@ -717,13 +783,13 @@
         <w:t xml:space="preserve">Our goal is to create a learning community aligned with these core values.</w:t>
       </w:r>
     </w:p>
-    <w:bookmarkStart w:id="39" w:name="expectations"/>
+    <w:bookmarkStart w:id="42" w:name="core-expectations"/>
     <w:p>
       <w:pPr>
         <w:pStyle w:val="Heading3"/>
       </w:pPr>
       <w:r>
-        <w:t xml:space="preserve">Expectations</w:t>
+        <w:t xml:space="preserve">Core Expectations</w:t>
       </w:r>
     </w:p>
     <w:p>
@@ -731,13 +797,7 @@
         <w:pStyle w:val="FirstParagraph"/>
       </w:pPr>
       <w:r>
-        <w:t xml:space="preserve">The goal of our course is to help you gain competancy and knowledge in the areas of environmental data science and climate risk assessment.</w:t>
-      </w:r>
-      <w:r>
-        <w:t xml:space="preserve"> </w:t>
-      </w:r>
-      <w:r>
-        <w:t xml:space="preserve">This involves a dual responsibility on the part of the instructor and the student.</w:t>
+        <w:t xml:space="preserve">Course success involves a dual responsibility on the part of the instructor and the student.</w:t>
       </w:r>
     </w:p>
     <w:p>
@@ -751,7 +811,7 @@
         <w:t xml:space="preserve"> </w:t>
       </w:r>
       <w:r>
-        <w:t xml:space="preserve">To this end, I will commit to:</w:t>
+        <w:t xml:space="preserve">To this end, I commit to:</w:t>
       </w:r>
     </w:p>
     <w:p>
@@ -830,12 +890,6 @@
       <w:pPr>
         <w:pStyle w:val="FirstParagraph"/>
       </w:pPr>
-      <w:r>
-        <w:t xml:space="preserve">Students are encouraged to discuss any concerns with me during office hours or through a course communications channel.</w:t>
-      </w:r>
-      <w:r>
-        <w:t xml:space="preserve"> </w:t>
-      </w:r>
       <w:r>
         <w:t xml:space="preserve">Students are responsible for their own learning in the course and should commit to:</w:t>
       </w:r>
@@ -942,18 +996,146 @@
                 <wp:inline>
                   <wp:extent cx="152400" cy="152400"/>
                   <wp:effectExtent b="0" l="0" r="0" t="0"/>
-                  <wp:docPr descr="" title="" id="37" name="Picture"/>
+                  <wp:docPr descr="" title="" id="38" name="Picture"/>
                   <a:graphic>
                     <a:graphicData uri="http://schemas.openxmlformats.org/drawingml/2006/picture">
                       <pic:pic>
                         <pic:nvPicPr>
-                          <pic:cNvPr descr="/Applications/quarto/share/formats/docx/important.png" id="38" name="Picture"/>
+                          <pic:cNvPr descr="/Applications/quarto/share/formats/docx/important.png" id="39" name="Picture"/>
                           <pic:cNvPicPr>
                             <a:picLocks noChangeArrowheads="1" noChangeAspect="1"/>
                           </pic:cNvPicPr>
                         </pic:nvPicPr>
                         <pic:blipFill>
-                          <a:blip r:embed="rId36"/>
+                          <a:blip r:embed="rId37"/>
+                          <a:stretch>
+                            <a:fillRect/>
+                          </a:stretch>
+                        </pic:blipFill>
+                        <pic:spPr bwMode="auto">
+                          <a:xfrm>
+                            <a:off x="0" y="0"/>
+                            <a:ext cx="152400" cy="152400"/>
+                          </a:xfrm>
+                          <a:prstGeom prst="rect">
+                            <a:avLst/>
+                          </a:prstGeom>
+                          <a:noFill/>
+                          <a:ln w="9525">
+                            <a:noFill/>
+                            <a:headEnd/>
+                            <a:tailEnd/>
+                          </a:ln>
+                        </pic:spPr>
+                      </pic:pic>
+                    </a:graphicData>
+                  </a:graphic>
+                </wp:inline>
+              </w:drawing>
+            </w:r>
+            <w:r>
+              <w:t xml:space="preserve"> </w:t>
+            </w:r>
+            <w:r>
+              <w:t xml:space="preserve"> </w:t>
+            </w:r>
+            <w:r>
+              <w:t xml:space="preserve">What If I’m Sick?</w:t>
+            </w:r>
+          </w:p>
+        </w:tc>
+      </w:tr>
+      <w:tr>
+        <w:trPr>
+          <w:cantSplit/>
+        </w:trPr>
+        <w:tc>
+          <w:tcPr>
+            <w:tcMar>
+              <w:top w:w="108" w:type="dxa"/>
+              <w:bottom w:w="108" w:type="dxa"/>
+            </w:tcMar>
+          </w:tcPr>
+          <w:p>
+            <w:pPr>
+              <w:pStyle w:val="BodyText"/>
+            </w:pPr>
+            <w:pPr>
+              <w:spacing w:before="16" w:after="16"/>
+            </w:pPr>
+            <w:r>
+              <w:t xml:space="preserve">Please stay home if you’re feeling sick!</w:t>
+            </w:r>
+            <w:r>
+              <w:t xml:space="preserve"> </w:t>
+            </w:r>
+            <w:r>
+              <w:t xml:space="preserve">This is beneficial for both for your own recovery and the health and safety of your classmates.</w:t>
+            </w:r>
+            <w:r>
+              <w:t xml:space="preserve"> </w:t>
+            </w:r>
+            <w:r>
+              <w:t xml:space="preserve">We will also make any necessary arrangements for you to stay on top of the class material and if whatever is going on will negatively impact your grade, for example by causing you to be unable to submit an assignment on time.</w:t>
+            </w:r>
+          </w:p>
+        </w:tc>
+      </w:tr>
+    </w:tbl>
+    <w:tbl>
+      <w:tblPr>
+        <w:tblStyle w:val="Table"/>
+        <w:tblLook w:firstRow="0" w:lastRow="0" w:firstColumn="0" w:lastColumn="0" w:noHBand="0" w:noVBand="0" w:val="0000"/>
+        <w:tblBorders>
+          <w:left w:val="single" w:sz="24" w:space="0" w:color="CC1914"/>
+          <w:right w:val="single" w:sz="4" w:space="0" w:color="CC1914"/>
+          <w:top w:val="single" w:sz="4" w:space="0" w:color="CC1914"/>
+          <w:bottom w:val="single" w:sz="4" w:space="0" w:color="CC1914"/>
+        </w:tblBorders>
+        <w:tblCellMar>
+          <w:left w:w="144" w:type="dxa"/>
+          <w:right w:w="144" w:type="dxa"/>
+        </w:tblCellMar>
+        <w:tblInd w:w="164" w:type="dxa"/>
+        <w:tblW w:type="pct" w:w="100%"/>
+      </w:tblPr>
+      <w:tr>
+        <w:trPr>
+          <w:cantSplit/>
+        </w:trPr>
+        <w:tc>
+          <w:tcPr>
+            <w:shd w:color="auto" w:fill="f7dddc" w:val="clear"/>
+            <w:tcMar>
+              <w:top w:w="92" w:type="dxa"/>
+              <w:bottom w:w="92" w:type="dxa"/>
+            </w:tcMar>
+          </w:tcPr>
+          <w:p>
+            <w:pPr>
+              <w:pStyle w:val="BodyText"/>
+            </w:pPr>
+            <w:pPr>
+              <w:spacing w:before="0" w:after="0"/>
+              <w:textAlignment w:val="center"/>
+            </w:pPr>
+            <w:r>
+              <w:drawing>
+                <wp:inline>
+                  <wp:extent cx="152400" cy="152400"/>
+                  <wp:effectExtent b="0" l="0" r="0" t="0"/>
+                  <wp:docPr descr="" title="" id="40" name="Picture"/>
+                  <a:graphic>
+                    <a:graphicData uri="http://schemas.openxmlformats.org/drawingml/2006/picture">
+                      <pic:pic>
+                        <pic:nvPicPr>
+                          <pic:cNvPr descr="/Applications/quarto/share/formats/docx/important.png" id="41" name="Picture"/>
+                          <pic:cNvPicPr>
+                            <a:picLocks noChangeArrowheads="1" noChangeAspect="1"/>
+                          </pic:cNvPicPr>
+                        </pic:nvPicPr>
+                        <pic:blipFill>
+                          <a:blip r:embed="rId37"/>
                           <a:stretch>
                             <a:fillRect/>
                           </a:stretch>
@@ -1029,8 +1211,8 @@
         </w:tc>
       </w:tr>
     </w:tbl>
-    <w:bookmarkEnd w:id="39"/>
-    <w:bookmarkStart w:id="40" w:name="diversity-equity-and-inclusion"/>
+    <w:bookmarkEnd w:id="42"/>
+    <w:bookmarkStart w:id="43" w:name="diversity-equity-and-inclusion"/>
     <w:p>
       <w:pPr>
         <w:pStyle w:val="Heading3"/>
@@ -1076,23 +1258,11 @@
         <w:pStyle w:val="BodyText"/>
       </w:pPr>
       <w:r>
-        <w:t xml:space="preserve">Each of us is responsible for creating a safer, more inclusive environment.</w:t>
-      </w:r>
-      <w:r>
-        <w:t xml:space="preserve"> </w:t>
-      </w:r>
-      <w:r>
-        <w:t xml:space="preserve">Unfortunately, incidents of bias or discrimination do occur, whether intentional or unintentional.</w:t>
-      </w:r>
-      <w:r>
-        <w:t xml:space="preserve"> </w:t>
-      </w:r>
-      <w:r>
-        <w:t xml:space="preserve">They contribute to creating an unwelcoming environment for individuals and groups at the university.</w:t>
-      </w:r>
-    </w:p>
-    <w:bookmarkEnd w:id="40"/>
-    <w:bookmarkStart w:id="42" w:name="X49b3c6e141b6e8ddfd08f8c2aff843ca3a29b86"/>
+        <w:t xml:space="preserve">Each of us is responsible for creating a safer, more inclusive environment.y.</w:t>
+      </w:r>
+    </w:p>
+    <w:bookmarkEnd w:id="43"/>
+    <w:bookmarkStart w:id="45" w:name="X49b3c6e141b6e8ddfd08f8c2aff843ca3a29b86"/>
     <w:p>
       <w:pPr>
         <w:pStyle w:val="Heading3"/>
@@ -1111,7 +1281,7 @@
       <w:r>
         <w:t xml:space="preserve"> </w:t>
       </w:r>
-      <w:hyperlink r:id="rId41">
+      <w:hyperlink r:id="rId44">
         <w:r>
           <w:rPr>
             <w:rStyle w:val="Hyperlink"/>
@@ -1126,8 +1296,8 @@
         <w:t xml:space="preserve">/ x5841) to determine the accommodations you need; and 2) talk with me to discuss your accommodation needs.</w:t>
       </w:r>
     </w:p>
-    <w:bookmarkEnd w:id="42"/>
-    <w:bookmarkStart w:id="43" w:name="accommodation-for-scheduling-conflicts"/>
+    <w:bookmarkEnd w:id="45"/>
+    <w:bookmarkStart w:id="46" w:name="accommodation-for-scheduling-conflicts"/>
     <w:p>
       <w:pPr>
         <w:pStyle w:val="Heading3"/>
@@ -1144,8 +1314,8 @@
         <w:t xml:space="preserve">If any of our class meetings conflict with your religious events, student athletics, or other non-negotiable scheduling conflict, please let me know ASAP so that we can make arrangements for you.</w:t>
       </w:r>
     </w:p>
-    <w:bookmarkEnd w:id="43"/>
-    <w:bookmarkStart w:id="44" w:name="mask-policies"/>
+    <w:bookmarkEnd w:id="46"/>
+    <w:bookmarkStart w:id="47" w:name="mask-policies"/>
     <w:p>
       <w:pPr>
         <w:pStyle w:val="Heading3"/>
@@ -1159,20 +1329,13 @@
         <w:pStyle w:val="FirstParagraph"/>
       </w:pPr>
       <w:r>
-        <w:rPr>
-          <w:bCs/>
-          <w:b/>
-        </w:rPr>
-        <w:t xml:space="preserve">Masks are encouraged but not required in the classroom</w:t>
-      </w:r>
-      <w:r>
-        <w:t xml:space="preserve">.</w:t>
-      </w:r>
-      <w:r>
-        <w:t xml:space="preserve"> </w:t>
-      </w:r>
-      <w:r>
-        <w:t xml:space="preserve">However, the University</w:t>
+        <w:t xml:space="preserve">Masks are welcome but not required in the classroom.</w:t>
+      </w:r>
+      <w:r>
+        <w:t xml:space="preserve"> </w:t>
+      </w:r>
+      <w:r>
+        <w:t xml:space="preserve">However, I</w:t>
       </w:r>
       <w:r>
         <w:t xml:space="preserve"> </w:t>
@@ -1182,33 +1345,43 @@
           <w:iCs/>
           <w:i/>
         </w:rPr>
-        <w:t xml:space="preserve">strongly encourages</w:t>
-      </w:r>
-      <w:r>
-        <w:t xml:space="preserve"> </w:t>
-      </w:r>
-      <w:r>
-        <w:t xml:space="preserve">compliance with requests to mask from students, faculty, and staff who are concerned about the risk of infection. Please be respectful of these concerns and requests and do not ask someone making such a request to disclose their underlying medical condition.</w:t>
-      </w:r>
-    </w:p>
-    <w:bookmarkEnd w:id="44"/>
-    <w:bookmarkEnd w:id="45"/>
-    <w:bookmarkStart w:id="55" w:name="policies"/>
-    <w:p>
-      <w:pPr>
-        <w:pStyle w:val="Heading2"/>
-      </w:pPr>
-      <w:r>
-        <w:t xml:space="preserve">Policies</w:t>
-      </w:r>
-    </w:p>
-    <w:bookmarkStart w:id="48" w:name="attendance"/>
+        <w:t xml:space="preserve">strongly encourage</w:t>
+      </w:r>
+      <w:r>
+        <w:t xml:space="preserve"> </w:t>
+      </w:r>
+      <w:r>
+        <w:t xml:space="preserve">compliance with requests to mask from students, faculty, and staff who are concerned about the risk of infection.</w:t>
+      </w:r>
+      <w:r>
+        <w:t xml:space="preserve"> </w:t>
+      </w:r>
+      <w:r>
+        <w:t xml:space="preserve">Please be respectful of these concerns and requests and do not ask someone making such a request to disclose their underlying medical condition.</w:t>
+      </w:r>
+      <w:r>
+        <w:t xml:space="preserve"> </w:t>
+      </w:r>
+      <w:r>
+        <w:t xml:space="preserve">If for some reason you need your instructor or classmates to wear a mask, please let me know and I will communicate this to the class without disclosing your identity.</w:t>
+      </w:r>
+    </w:p>
+    <w:p>
+      <w:pPr>
+        <w:pStyle w:val="BodyText"/>
+      </w:pPr>
+      <w:r>
+        <w:t xml:space="preserve">These policies may change over the course of the semester as the situation evolves.</w:t>
+      </w:r>
+    </w:p>
+    <w:bookmarkEnd w:id="47"/>
+    <w:bookmarkStart w:id="48" w:name="X4e658e0ac6e9a60c40163396927c72277a52b34"/>
     <w:p>
       <w:pPr>
         <w:pStyle w:val="Heading3"/>
       </w:pPr>
       <w:r>
-        <w:t xml:space="preserve">Attendance</w:t>
+        <w:t xml:space="preserve">Policy on Web Posting of Course Materials</w:t>
       </w:r>
     </w:p>
     <w:p>
@@ -1216,191 +1389,17 @@
         <w:pStyle w:val="FirstParagraph"/>
       </w:pPr>
       <w:r>
-        <w:t xml:space="preserve">Attendance is not</w:t>
-      </w:r>
-      <w:r>
-        <w:t xml:space="preserve"> </w:t>
-      </w:r>
-      <w:r>
-        <w:rPr>
-          <w:iCs/>
-          <w:i/>
-        </w:rPr>
-        <w:t xml:space="preserve">required</w:t>
-      </w:r>
-      <w:r>
-        <w:t xml:space="preserve"> </w:t>
-      </w:r>
-      <w:r>
-        <w:t xml:space="preserve">and will not be counted every class, but in general, students who attend class regularly will do better and get more out of the class than students who do not.</w:t>
-      </w:r>
-      <w:r>
-        <w:t xml:space="preserve"> </w:t>
-      </w:r>
-      <w:r>
-        <w:t xml:space="preserve">Your class participation grade will reflect both the quantity and quality of your participation, only some of which can occur asynchronously.</w:t>
-      </w:r>
-      <w:r>
-        <w:t xml:space="preserve"> </w:t>
-      </w:r>
-      <w:r>
-        <w:t xml:space="preserve">I will put as many course materials, such as lecture notes and announcements, as possible online, but viewing materials online is not the same as active participation and engagement.</w:t>
-      </w:r>
-      <w:r>
-        <w:t xml:space="preserve"> </w:t>
-      </w:r>
-      <w:r>
-        <w:t xml:space="preserve">Life happens, of course, and this may lead you to miss class.</w:t>
-      </w:r>
-      <w:r>
-        <w:t xml:space="preserve"> </w:t>
-      </w:r>
-      <w:r>
-        <w:t xml:space="preserve">Let me know if you need any appropriate arrangements ahead of time.</w:t>
-      </w:r>
-    </w:p>
-    <w:tbl>
-      <w:tblPr>
-        <w:tblStyle w:val="Table"/>
-        <w:tblLook w:firstRow="0" w:lastRow="0" w:firstColumn="0" w:lastColumn="0" w:noHBand="0" w:noVBand="0" w:val="0000"/>
-        <w:tblBorders>
-          <w:left w:val="single" w:sz="24" w:space="0" w:color="CC1914"/>
-          <w:right w:val="single" w:sz="4" w:space="0" w:color="CC1914"/>
-          <w:top w:val="single" w:sz="4" w:space="0" w:color="CC1914"/>
-          <w:bottom w:val="single" w:sz="4" w:space="0" w:color="CC1914"/>
-        </w:tblBorders>
-        <w:tblCellMar>
-          <w:left w:w="144" w:type="dxa"/>
-          <w:right w:w="144" w:type="dxa"/>
-        </w:tblCellMar>
-        <w:tblInd w:w="164" w:type="dxa"/>
-        <w:tblW w:type="pct" w:w="100%"/>
-      </w:tblPr>
-      <w:tr>
-        <w:trPr>
-          <w:cantSplit/>
-        </w:trPr>
-        <w:tc>
-          <w:tcPr>
-            <w:shd w:color="auto" w:fill="f7dddc" w:val="clear"/>
-            <w:tcMar>
-              <w:top w:w="92" w:type="dxa"/>
-              <w:bottom w:w="92" w:type="dxa"/>
-            </w:tcMar>
-          </w:tcPr>
-          <w:p>
-            <w:pPr>
-              <w:pStyle w:val="BodyText"/>
-            </w:pPr>
-            <w:pPr>
-              <w:spacing w:before="0" w:after="0"/>
-              <w:textAlignment w:val="center"/>
-            </w:pPr>
-            <w:r>
-              <w:drawing>
-                <wp:inline>
-                  <wp:extent cx="152400" cy="152400"/>
-                  <wp:effectExtent b="0" l="0" r="0" t="0"/>
-                  <wp:docPr descr="" title="" id="46" name="Picture"/>
-                  <a:graphic>
-                    <a:graphicData uri="http://schemas.openxmlformats.org/drawingml/2006/picture">
-                      <pic:pic>
-                        <pic:nvPicPr>
-                          <pic:cNvPr descr="/Applications/quarto/share/formats/docx/important.png" id="47" name="Picture"/>
-                          <pic:cNvPicPr>
-                            <a:picLocks noChangeArrowheads="1" noChangeAspect="1"/>
-                          </pic:cNvPicPr>
-                        </pic:nvPicPr>
-                        <pic:blipFill>
-                          <a:blip r:embed="rId36"/>
-                          <a:stretch>
-                            <a:fillRect/>
-                          </a:stretch>
-                        </pic:blipFill>
-                        <pic:spPr bwMode="auto">
-                          <a:xfrm>
-                            <a:off x="0" y="0"/>
-                            <a:ext cx="152400" cy="152400"/>
-                          </a:xfrm>
-                          <a:prstGeom prst="rect">
-                            <a:avLst/>
-                          </a:prstGeom>
-                          <a:noFill/>
-                          <a:ln w="9525">
-                            <a:noFill/>
-                            <a:headEnd/>
-                            <a:tailEnd/>
-                          </a:ln>
-                        </pic:spPr>
-                      </pic:pic>
-                    </a:graphicData>
-                  </a:graphic>
-                </wp:inline>
-              </w:drawing>
-            </w:r>
-            <w:r>
-              <w:t xml:space="preserve"> </w:t>
-            </w:r>
-            <w:r>
-              <w:t xml:space="preserve"> </w:t>
-            </w:r>
-            <w:r>
-              <w:t xml:space="preserve">What If I’m Sick?</w:t>
-            </w:r>
-          </w:p>
-        </w:tc>
-      </w:tr>
-      <w:tr>
-        <w:trPr>
-          <w:cantSplit/>
-        </w:trPr>
-        <w:tc>
-          <w:tcPr>
-            <w:tcMar>
-              <w:top w:w="108" w:type="dxa"/>
-              <w:bottom w:w="108" w:type="dxa"/>
-            </w:tcMar>
-          </w:tcPr>
-          <w:p>
-            <w:pPr>
-              <w:pStyle w:val="BodyText"/>
-            </w:pPr>
-            <w:pPr>
-              <w:spacing w:before="16" w:after="16"/>
-            </w:pPr>
-            <w:r>
-              <w:t xml:space="preserve">Please stay home if you’re feeling sick! This is beneficial for both for your own recovery and the health and safety of your classmates. We will also make any necessary arrangements for you to stay on top of the class material and if whatever is going on will negatively impact your grade, for example by causing you to be unable to submit an assignment on time.</w:t>
-            </w:r>
-          </w:p>
-        </w:tc>
-      </w:tr>
-    </w:tbl>
+        <w:t xml:space="preserve">Uploading course materials to web sites is not an authorized use of the course material.</w:t>
+      </w:r>
+      <w:r>
+        <w:t xml:space="preserve"> </w:t>
+      </w:r>
+      <w:r>
+        <w:t xml:space="preserve">Both the poster and the user are in violation of the university policy, which is actionable.</w:t>
+      </w:r>
+    </w:p>
     <w:bookmarkEnd w:id="48"/>
-    <w:bookmarkStart w:id="49" w:name="X4e658e0ac6e9a60c40163396927c72277a52b34"/>
-    <w:p>
-      <w:pPr>
-        <w:pStyle w:val="Heading3"/>
-      </w:pPr>
-      <w:r>
-        <w:t xml:space="preserve">Policy on Web Posting of Course Materials</w:t>
-      </w:r>
-    </w:p>
-    <w:p>
-      <w:pPr>
-        <w:pStyle w:val="FirstParagraph"/>
-      </w:pPr>
-      <w:r>
-        <w:t xml:space="preserve">Uploading course materials to web sites is not an authorized use of the course material.</w:t>
-      </w:r>
-      <w:r>
-        <w:t xml:space="preserve"> </w:t>
-      </w:r>
-      <w:r>
-        <w:t xml:space="preserve">Both the poster and the user are in violation of the university policy, which is actionable.</w:t>
-      </w:r>
-    </w:p>
-    <w:bookmarkEnd w:id="49"/>
-    <w:bookmarkStart w:id="52" w:name="academic-integrity"/>
+    <w:bookmarkStart w:id="51" w:name="academic-integrity"/>
     <w:p>
       <w:pPr>
         <w:pStyle w:val="Heading3"/>
@@ -1441,7 +1440,7 @@
       <w:r>
         <w:t xml:space="preserve"> </w:t>
       </w:r>
-      <w:hyperlink r:id="rId50">
+      <w:hyperlink r:id="rId49">
         <w:r>
           <w:rPr>
             <w:rStyle w:val="Hyperlink"/>
@@ -1488,7 +1487,7 @@
       <w:r>
         <w:t xml:space="preserve"> </w:t>
       </w:r>
-      <w:hyperlink r:id="rId51">
+      <w:hyperlink r:id="rId50">
         <w:r>
           <w:rPr>
             <w:rStyle w:val="Hyperlink"/>
@@ -1520,8 +1519,8 @@
         <w:t xml:space="preserve">Additionally, always err on the side of providing more information.)</w:t>
       </w:r>
     </w:p>
-    <w:bookmarkEnd w:id="52"/>
-    <w:bookmarkStart w:id="53" w:name="aiml-resource-policy"/>
+    <w:bookmarkEnd w:id="51"/>
+    <w:bookmarkStart w:id="52" w:name="aiml-resource-policy"/>
     <w:p>
       <w:pPr>
         <w:pStyle w:val="Heading3"/>
@@ -1580,8 +1579,8 @@
         <w:t xml:space="preserve">Moreover, you should not submit code that you do not understand as you be held responsible for explaining any code you submit.</w:t>
       </w:r>
     </w:p>
-    <w:bookmarkEnd w:id="53"/>
-    <w:bookmarkStart w:id="54" w:name="late-work-policy"/>
+    <w:bookmarkEnd w:id="52"/>
+    <w:bookmarkStart w:id="53" w:name="late-work-policy"/>
     <w:p>
       <w:pPr>
         <w:pStyle w:val="Heading3"/>
@@ -1653,9 +1652,9 @@
         <w:t xml:space="preserve">Work which would be late for appropriate reasons will be given extensions and the late penalty will be waived.</w:t>
       </w:r>
     </w:p>
+    <w:bookmarkEnd w:id="53"/>
     <w:bookmarkEnd w:id="54"/>
-    <w:bookmarkEnd w:id="55"/>
-    <w:bookmarkStart w:id="62" w:name="grading"/>
+    <w:bookmarkStart w:id="60" w:name="grading"/>
     <w:p>
       <w:pPr>
         <w:pStyle w:val="Heading2"/>
@@ -1664,7 +1663,7 @@
         <w:t xml:space="preserve">Grading</w:t>
       </w:r>
     </w:p>
-    <w:bookmarkStart w:id="57" w:name="lab-notebooks-10"/>
+    <w:bookmarkStart w:id="56" w:name="lab-notebooks-10"/>
     <w:p>
       <w:pPr>
         <w:pStyle w:val="Heading3"/>
@@ -1704,7 +1703,7 @@
       <w:r>
         <w:t xml:space="preserve"> </w:t>
       </w:r>
-      <w:hyperlink r:id="rId56">
+      <w:hyperlink r:id="rId55">
         <w:r>
           <w:rPr>
             <w:rStyle w:val="Hyperlink"/>
@@ -1757,8 +1756,8 @@
         <w:t xml:space="preserve">Rubrics will be provided for lab grading as part of the lab assignments.</w:t>
       </w:r>
     </w:p>
-    <w:bookmarkEnd w:id="57"/>
-    <w:bookmarkStart w:id="59" w:name="tests-40"/>
+    <w:bookmarkEnd w:id="56"/>
+    <w:bookmarkStart w:id="57" w:name="tests-40"/>
     <w:p>
       <w:pPr>
         <w:pStyle w:val="Heading3"/>
@@ -1777,7 +1776,7 @@
       <w:r>
         <w:t xml:space="preserve"> </w:t>
       </w:r>
-      <w:hyperlink r:id="rId58">
+      <w:hyperlink r:id="rId33">
         <w:r>
           <w:rPr>
             <w:rStyle w:val="Hyperlink"/>
@@ -1795,8 +1794,8 @@
         <w:t xml:space="preserve">Tests will cover material from lectures and labs, and we will dedicate a class to review before each exam.</w:t>
       </w:r>
     </w:p>
-    <w:bookmarkEnd w:id="59"/>
-    <w:bookmarkStart w:id="60" w:name="projects-40"/>
+    <w:bookmarkEnd w:id="57"/>
+    <w:bookmarkStart w:id="58" w:name="projects-40"/>
     <w:p>
       <w:pPr>
         <w:pStyle w:val="Heading3"/>
@@ -1881,88 +1880,88 @@
         <w:t xml:space="preserve">Each project will require you to communicate your results to a different audience, and you will be graded on how well you communicate your results to that audience.</w:t>
       </w:r>
     </w:p>
+    <w:bookmarkEnd w:id="58"/>
+    <w:bookmarkStart w:id="59" w:name="participation-10"/>
+    <w:p>
+      <w:pPr>
+        <w:pStyle w:val="Heading3"/>
+      </w:pPr>
+      <w:r>
+        <w:t xml:space="preserve">Participation: 10%</w:t>
+      </w:r>
+    </w:p>
+    <w:p>
+      <w:pPr>
+        <w:pStyle w:val="FirstParagraph"/>
+      </w:pPr>
+      <w:r>
+        <w:t xml:space="preserve">Participating fully in the class allows you to gain more from the class and contribute more to the learning of your classmates.</w:t>
+      </w:r>
+      <w:r>
+        <w:t xml:space="preserve"> </w:t>
+      </w:r>
+      <w:r>
+        <w:t xml:space="preserve">Some ways to participate include:</w:t>
+      </w:r>
+    </w:p>
+    <w:p>
+      <w:pPr>
+        <w:numPr>
+          <w:ilvl w:val="0"/>
+          <w:numId w:val="1012"/>
+        </w:numPr>
+        <w:pStyle w:val="Compact"/>
+      </w:pPr>
+      <w:r>
+        <w:t xml:space="preserve">Attending every class</w:t>
+      </w:r>
+    </w:p>
+    <w:p>
+      <w:pPr>
+        <w:numPr>
+          <w:ilvl w:val="0"/>
+          <w:numId w:val="1012"/>
+        </w:numPr>
+        <w:pStyle w:val="Compact"/>
+      </w:pPr>
+      <w:r>
+        <w:t xml:space="preserve">Asking questions in class</w:t>
+      </w:r>
+    </w:p>
+    <w:p>
+      <w:pPr>
+        <w:numPr>
+          <w:ilvl w:val="0"/>
+          <w:numId w:val="1012"/>
+        </w:numPr>
+        <w:pStyle w:val="Compact"/>
+      </w:pPr>
+      <w:r>
+        <w:t xml:space="preserve">Answering questions on Canvas</w:t>
+      </w:r>
+    </w:p>
+    <w:p>
+      <w:pPr>
+        <w:numPr>
+          <w:ilvl w:val="0"/>
+          <w:numId w:val="1012"/>
+        </w:numPr>
+        <w:pStyle w:val="Compact"/>
+      </w:pPr>
+      <w:r>
+        <w:t xml:space="preserve">Coming to office hours</w:t>
+      </w:r>
+    </w:p>
+    <w:p>
+      <w:pPr>
+        <w:pStyle w:val="FirstParagraph"/>
+      </w:pPr>
+      <w:r>
+        <w:t xml:space="preserve">You will be asked to evaluate your own participation over the course of the semester, and I will provide feedback on your participation as well</w:t>
+      </w:r>
+    </w:p>
+    <w:bookmarkEnd w:id="59"/>
     <w:bookmarkEnd w:id="60"/>
-    <w:bookmarkStart w:id="61" w:name="participation-10"/>
-    <w:p>
-      <w:pPr>
-        <w:pStyle w:val="Heading3"/>
-      </w:pPr>
-      <w:r>
-        <w:t xml:space="preserve">Participation: 10%</w:t>
-      </w:r>
-    </w:p>
-    <w:p>
-      <w:pPr>
-        <w:pStyle w:val="FirstParagraph"/>
-      </w:pPr>
-      <w:r>
-        <w:t xml:space="preserve">Participating fully in the class allows you to gain more from the class and contribute more to the learning of your classmates.</w:t>
-      </w:r>
-      <w:r>
-        <w:t xml:space="preserve"> </w:t>
-      </w:r>
-      <w:r>
-        <w:t xml:space="preserve">Some ways to participate include:</w:t>
-      </w:r>
-    </w:p>
-    <w:p>
-      <w:pPr>
-        <w:numPr>
-          <w:ilvl w:val="0"/>
-          <w:numId w:val="1012"/>
-        </w:numPr>
-        <w:pStyle w:val="Compact"/>
-      </w:pPr>
-      <w:r>
-        <w:t xml:space="preserve">Attending every class</w:t>
-      </w:r>
-    </w:p>
-    <w:p>
-      <w:pPr>
-        <w:numPr>
-          <w:ilvl w:val="0"/>
-          <w:numId w:val="1012"/>
-        </w:numPr>
-        <w:pStyle w:val="Compact"/>
-      </w:pPr>
-      <w:r>
-        <w:t xml:space="preserve">Asking questions in class</w:t>
-      </w:r>
-    </w:p>
-    <w:p>
-      <w:pPr>
-        <w:numPr>
-          <w:ilvl w:val="0"/>
-          <w:numId w:val="1012"/>
-        </w:numPr>
-        <w:pStyle w:val="Compact"/>
-      </w:pPr>
-      <w:r>
-        <w:t xml:space="preserve">Answering questions on Canvas</w:t>
-      </w:r>
-    </w:p>
-    <w:p>
-      <w:pPr>
-        <w:numPr>
-          <w:ilvl w:val="0"/>
-          <w:numId w:val="1012"/>
-        </w:numPr>
-        <w:pStyle w:val="Compact"/>
-      </w:pPr>
-      <w:r>
-        <w:t xml:space="preserve">Coming to office hours</w:t>
-      </w:r>
-    </w:p>
-    <w:p>
-      <w:pPr>
-        <w:pStyle w:val="FirstParagraph"/>
-      </w:pPr>
-      <w:r>
-        <w:t xml:space="preserve">You will be asked to evaluate your own participation over the course of the semester, and I will provide feedback on your participation as well</w:t>
-      </w:r>
-    </w:p>
-    <w:bookmarkEnd w:id="61"/>
-    <w:bookmarkEnd w:id="62"/>
     <w:sectPr/>
   </w:body>
 </w:document>

--- a/syllabus.docx
+++ b/syllabus.docx
@@ -1753,7 +1753,19 @@
         <w:pStyle w:val="Compact"/>
       </w:pPr>
       <w:r>
-        <w:t xml:space="preserve">Rubrics will be provided for lab grading as part of the lab assignments.</w:t>
+        <w:t xml:space="preserve">Labs will be graded as strong (3/3), acceptable (2/3), lacking (1/3), or missing (0/3). Detailed solutions will be provided.</w:t>
+      </w:r>
+    </w:p>
+    <w:p>
+      <w:pPr>
+        <w:numPr>
+          <w:ilvl w:val="0"/>
+          <w:numId w:val="1011"/>
+        </w:numPr>
+        <w:pStyle w:val="Compact"/>
+      </w:pPr>
+      <w:r>
+        <w:t xml:space="preserve">We will discuss labs in subsequent classes, and tests will cover material covered in labs.</w:t>
       </w:r>
     </w:p>
     <w:bookmarkEnd w:id="56"/>

--- a/syllabus.docx
+++ b/syllabus.docx
@@ -58,7 +58,7 @@
       </w:r>
     </w:p>
     <w:bookmarkEnd w:id="20"/>
-    <w:bookmarkStart w:id="35" w:name="course-information"/>
+    <w:bookmarkStart w:id="38" w:name="course-information"/>
     <w:p>
       <w:pPr>
         <w:pStyle w:val="Heading2"/>
@@ -269,7 +269,7 @@
         <w:pStyle w:val="Compact"/>
       </w:pPr>
       <w:r>
-        <w:t xml:space="preserve">Construct mathematical models for climate hazards;</w:t>
+        <w:t xml:space="preserve">Write down generative or statistical models for climate hazards;</w:t>
       </w:r>
     </w:p>
     <w:p>
@@ -281,7 +281,19 @@
         <w:pStyle w:val="Compact"/>
       </w:pPr>
       <w:r>
-        <w:t xml:space="preserve">Use reproducible software tools to implement mathematical models;</w:t>
+        <w:t xml:space="preserve">Use Bayesian and maximum likelihood methods to estimate the parameters of simple statistical models (</w:t>
+      </w:r>
+      <w:r>
+        <w:t xml:space="preserve">“</w:t>
+      </w:r>
+      <w:r>
+        <w:t xml:space="preserve">inverse modeling</w:t>
+      </w:r>
+      <w:r>
+        <w:t xml:space="preserve">”</w:t>
+      </w:r>
+      <w:r>
+        <w:t xml:space="preserve">);</w:t>
       </w:r>
     </w:p>
     <w:p>
@@ -293,19 +305,19 @@
         <w:pStyle w:val="Compact"/>
       </w:pPr>
       <w:r>
-        <w:t xml:space="preserve">Use Bayesian and maximum likelihood methods to conduct statistical inference (</w:t>
+        <w:t xml:space="preserve">Use simulation models (</w:t>
       </w:r>
       <w:r>
         <w:t xml:space="preserve">“</w:t>
       </w:r>
       <w:r>
-        <w:t xml:space="preserve">inverse modeling</w:t>
+        <w:t xml:space="preserve">forward modeling</w:t>
       </w:r>
       <w:r>
         <w:t xml:space="preserve">”</w:t>
       </w:r>
       <w:r>
-        <w:t xml:space="preserve">);</w:t>
+        <w:t xml:space="preserve">) to assess the logical implications of statistical models;</w:t>
       </w:r>
     </w:p>
     <w:p>
@@ -317,43 +329,7 @@
         <w:pStyle w:val="Compact"/>
       </w:pPr>
       <w:r>
-        <w:t xml:space="preserve">Use simulation models (</w:t>
-      </w:r>
-      <w:r>
-        <w:t xml:space="preserve">“</w:t>
-      </w:r>
-      <w:r>
-        <w:t xml:space="preserve">forward modeling</w:t>
-      </w:r>
-      <w:r>
-        <w:t xml:space="preserve">”</w:t>
-      </w:r>
-      <w:r>
-        <w:t xml:space="preserve">) to assess the logical implications of different mathematical models;</w:t>
-      </w:r>
-    </w:p>
-    <w:p>
-      <w:pPr>
-        <w:numPr>
-          <w:ilvl w:val="0"/>
-          <w:numId w:val="1004"/>
-        </w:numPr>
-        <w:pStyle w:val="Compact"/>
-      </w:pPr>
-      <w:r>
         <w:t xml:space="preserve">Understand and apply extreme value theory to estimate the probability of rare climate hazards;</w:t>
-      </w:r>
-    </w:p>
-    <w:p>
-      <w:pPr>
-        <w:numPr>
-          <w:ilvl w:val="0"/>
-          <w:numId w:val="1004"/>
-        </w:numPr>
-        <w:pStyle w:val="Compact"/>
-      </w:pPr>
-      <w:r>
-        <w:t xml:space="preserve">Identify the assumptions that commonly applied data science methods make, and describe where they are or are not appropriate to particular problems;</w:t>
       </w:r>
     </w:p>
     <w:p>
@@ -392,54 +368,52 @@
     </w:p>
     <w:p>
       <w:pPr>
+        <w:numPr>
+          <w:ilvl w:val="0"/>
+          <w:numId w:val="1005"/>
+        </w:numPr>
+        <w:pStyle w:val="Compact"/>
+      </w:pPr>
+      <w:r>
+        <w:t xml:space="preserve">Linear algebra (you should be comfortable with matrix notation and basic operations)</w:t>
+      </w:r>
+    </w:p>
+    <w:p>
+      <w:pPr>
+        <w:numPr>
+          <w:ilvl w:val="0"/>
+          <w:numId w:val="1005"/>
+        </w:numPr>
+        <w:pStyle w:val="Compact"/>
+      </w:pPr>
+      <w:r>
+        <w:t xml:space="preserve">A course in applied statistics (e.g., STAT 419/519)</w:t>
+      </w:r>
+    </w:p>
+    <w:p>
+      <w:pPr>
+        <w:numPr>
+          <w:ilvl w:val="0"/>
+          <w:numId w:val="1005"/>
+        </w:numPr>
+        <w:pStyle w:val="Compact"/>
+      </w:pPr>
+      <w:r>
+        <w:t xml:space="preserve">Some exposure to Python, Julia, Matlab, R, or another programming language</w:t>
+      </w:r>
+    </w:p>
+    <w:p>
+      <w:pPr>
         <w:pStyle w:val="FirstParagraph"/>
       </w:pPr>
       <w:r>
-        <w:t xml:space="preserve">The following courses/material would be ideal preparation:</w:t>
-      </w:r>
-    </w:p>
-    <w:p>
-      <w:pPr>
-        <w:numPr>
-          <w:ilvl w:val="0"/>
-          <w:numId w:val="1005"/>
-        </w:numPr>
-        <w:pStyle w:val="Compact"/>
-      </w:pPr>
-      <w:r>
-        <w:t xml:space="preserve">A course in applied statistics (e.g., STAT 419/519) is strongly encouraged</w:t>
-      </w:r>
-    </w:p>
-    <w:p>
-      <w:pPr>
-        <w:numPr>
-          <w:ilvl w:val="0"/>
-          <w:numId w:val="1005"/>
-        </w:numPr>
-        <w:pStyle w:val="Compact"/>
-      </w:pPr>
-      <w:r>
-        <w:t xml:space="preserve">Experience in Python, Julia, Matlab, R, or a similar language is strongly encouraged</w:t>
-      </w:r>
-    </w:p>
-    <w:p>
-      <w:pPr>
-        <w:numPr>
-          <w:ilvl w:val="0"/>
-          <w:numId w:val="1005"/>
-        </w:numPr>
-        <w:pStyle w:val="Compact"/>
-      </w:pPr>
-      <w:r>
-        <w:t xml:space="preserve">Prior exposure to machine learning, Bayesian statistics, or similar is helpful but not required</w:t>
-      </w:r>
-    </w:p>
-    <w:p>
-      <w:pPr>
-        <w:pStyle w:val="FirstParagraph"/>
-      </w:pPr>
-      <w:r>
-        <w:t xml:space="preserve">If you are unsure whether your background gives you an adequate preparation for this course, please contact the instructor!</w:t>
+        <w:t xml:space="preserve">In addition, a course covering machine learning, Bayesian statistics, or applied statistics is encouraged but not required.</w:t>
+      </w:r>
+      <w:r>
+        <w:t xml:space="preserve"> </w:t>
+      </w:r>
+      <w:r>
+        <w:t xml:space="preserve">If you are unsure whether your background gives you an adequate preparation for this course,</w:t>
       </w:r>
       <w:r>
         <w:t xml:space="preserve"> </w:t>
@@ -449,36 +423,7 @@
           <w:iCs/>
           <w:i/>
         </w:rPr>
-        <w:t xml:space="preserve">Put</w:t>
-      </w:r>
-      <w:r>
-        <w:rPr>
-          <w:iCs/>
-          <w:i/>
-        </w:rPr>
-        <w:t xml:space="preserve"> </w:t>
-      </w:r>
-      <w:r>
-        <w:rPr>
-          <w:rStyle w:val="VerbatimChar"/>
-          <w:iCs/>
-          <w:i/>
-        </w:rPr>
-        <w:t xml:space="preserve">[CEVE 543]</w:t>
-      </w:r>
-      <w:r>
-        <w:rPr>
-          <w:iCs/>
-          <w:i/>
-        </w:rPr>
-        <w:t xml:space="preserve"> </w:t>
-      </w:r>
-      <w:r>
-        <w:rPr>
-          <w:iCs/>
-          <w:i/>
-        </w:rPr>
-        <w:t xml:space="preserve">in the subject line of your email.</w:t>
+        <w:t xml:space="preserve">please contact the instructor!</w:t>
       </w:r>
     </w:p>
     <w:tbl>
@@ -567,7 +512,7 @@
               <w:t xml:space="preserve"> </w:t>
             </w:r>
             <w:r>
-              <w:t xml:space="preserve">What If My Programming or Stats Skills Are Rusty?</w:t>
+              <w:t xml:space="preserve">What If My Skills Are Rusty?</w:t>
             </w:r>
           </w:p>
         </w:tc>
@@ -591,7 +536,13 @@
               <w:spacing w:before="16" w:after="16"/>
             </w:pPr>
             <w:r>
-              <w:t xml:space="preserve">If your programming or statistics skills are a little rusty, don’t worry! We will review concepts and build skills as needed.</w:t>
+              <w:t xml:space="preserve">If your programming, mathematics, or statistics skills are a little rusty, don’t worry!</w:t>
+            </w:r>
+            <w:r>
+              <w:t xml:space="preserve"> </w:t>
+            </w:r>
+            <w:r>
+              <w:t xml:space="preserve">We will review concepts and build skills over the course of the semester.</w:t>
             </w:r>
           </w:p>
         </w:tc>
@@ -648,7 +599,7 @@
         <w:pStyle w:val="Compact"/>
       </w:pPr>
       <w:r>
-        <w:t xml:space="preserve">Data wrangling and visualization</w:t>
+        <w:t xml:space="preserve">Data exploration and visualization</w:t>
       </w:r>
     </w:p>
     <w:p>
@@ -660,7 +611,7 @@
         <w:pStyle w:val="Compact"/>
       </w:pPr>
       <w:r>
-        <w:t xml:space="preserve">Extreme value analysis</w:t>
+        <w:t xml:space="preserve">Extreme value statistics</w:t>
       </w:r>
     </w:p>
     <w:p>
@@ -680,7 +631,7 @@
         <w:pStyle w:val="FirstParagraph"/>
       </w:pPr>
       <w:r>
-        <w:t xml:space="preserve">We will apply these methods to a wide range of case studies, including three project-based assignments that cover:</w:t>
+        <w:t xml:space="preserve">We will apply these methods to a variety of case studies, including three project-based assignments that cover:</w:t>
       </w:r>
     </w:p>
     <w:p>
@@ -724,7 +675,7 @@
         <w:pStyle w:val="FirstParagraph"/>
       </w:pPr>
       <w:r>
-        <w:t xml:space="preserve">For details, see the</w:t>
+        <w:t xml:space="preserve">For a full list of topics to be covered, see</w:t>
       </w:r>
       <w:r>
         <w:t xml:space="preserve"> </w:t>
@@ -734,7 +685,7 @@
           <w:rPr>
             <w:rStyle w:val="Hyperlink"/>
           </w:rPr>
-          <w:t xml:space="preserve">schedule</w:t>
+          <w:t xml:space="preserve">the course schedule</w:t>
         </w:r>
       </w:hyperlink>
       <w:r>
@@ -742,8 +693,63 @@
       </w:r>
     </w:p>
     <w:bookmarkEnd w:id="34"/>
-    <w:bookmarkEnd w:id="35"/>
-    <w:bookmarkStart w:id="54" w:name="a-community-of-learning"/>
+    <w:bookmarkStart w:id="37" w:name="required-materials"/>
+    <w:p>
+      <w:pPr>
+        <w:pStyle w:val="Heading3"/>
+      </w:pPr>
+      <w:r>
+        <w:t xml:space="preserve">Required Materials</w:t>
+      </w:r>
+    </w:p>
+    <w:p>
+      <w:pPr>
+        <w:pStyle w:val="FirstParagraph"/>
+      </w:pPr>
+      <w:r>
+        <w:t xml:space="preserve">No textbook is required for this course.</w:t>
+      </w:r>
+      <w:r>
+        <w:t xml:space="preserve"> </w:t>
+      </w:r>
+      <w:r>
+        <w:t xml:space="preserve">All materials will be posted as open source on</w:t>
+      </w:r>
+      <w:r>
+        <w:t xml:space="preserve"> </w:t>
+      </w:r>
+      <w:hyperlink r:id="rId35">
+        <w:r>
+          <w:rPr>
+            <w:rStyle w:val="Hyperlink"/>
+          </w:rPr>
+          <w:t xml:space="preserve">the course website</w:t>
+        </w:r>
+      </w:hyperlink>
+      <w:r>
+        <w:t xml:space="preserve"> </w:t>
+      </w:r>
+      <w:r>
+        <w:t xml:space="preserve">or as PDFs on</w:t>
+      </w:r>
+      <w:r>
+        <w:t xml:space="preserve"> </w:t>
+      </w:r>
+      <w:hyperlink r:id="rId36">
+        <w:r>
+          <w:rPr>
+            <w:rStyle w:val="Hyperlink"/>
+          </w:rPr>
+          <w:t xml:space="preserve">Canvas</w:t>
+        </w:r>
+      </w:hyperlink>
+      <w:r>
+        <w:t xml:space="preserve">.</w:t>
+      </w:r>
+    </w:p>
+    <w:bookmarkEnd w:id="37"/>
+    <w:bookmarkEnd w:id="38"/>
+    <w:bookmarkStart w:id="56" w:name="a-community-of-learning"/>
     <w:p>
       <w:pPr>
         <w:pStyle w:val="Heading2"/>
@@ -762,7 +768,7 @@
       <w:r>
         <w:t xml:space="preserve"> </w:t>
       </w:r>
-      <w:hyperlink r:id="rId36">
+      <w:hyperlink r:id="rId39">
         <w:r>
           <w:rPr>
             <w:rStyle w:val="Hyperlink"/>
@@ -783,7 +789,7 @@
         <w:t xml:space="preserve">Our goal is to create a learning community aligned with these core values.</w:t>
       </w:r>
     </w:p>
-    <w:bookmarkStart w:id="42" w:name="core-expectations"/>
+    <w:bookmarkStart w:id="45" w:name="core-expectations"/>
     <w:p>
       <w:pPr>
         <w:pStyle w:val="Heading3"/>
@@ -996,18 +1002,18 @@
                 <wp:inline>
                   <wp:extent cx="152400" cy="152400"/>
                   <wp:effectExtent b="0" l="0" r="0" t="0"/>
-                  <wp:docPr descr="" title="" id="38" name="Picture"/>
+                  <wp:docPr descr="" title="" id="41" name="Picture"/>
                   <a:graphic>
                     <a:graphicData uri="http://schemas.openxmlformats.org/drawingml/2006/picture">
                       <pic:pic>
                         <pic:nvPicPr>
-                          <pic:cNvPr descr="/Applications/quarto/share/formats/docx/important.png" id="39" name="Picture"/>
+                          <pic:cNvPr descr="/Applications/quarto/share/formats/docx/important.png" id="42" name="Picture"/>
                           <pic:cNvPicPr>
                             <a:picLocks noChangeArrowheads="1" noChangeAspect="1"/>
                           </pic:cNvPicPr>
                         </pic:nvPicPr>
                         <pic:blipFill>
-                          <a:blip r:embed="rId37"/>
+                          <a:blip r:embed="rId40"/>
                           <a:stretch>
                             <a:fillRect/>
                           </a:stretch>
@@ -1124,18 +1130,18 @@
                 <wp:inline>
                   <wp:extent cx="152400" cy="152400"/>
                   <wp:effectExtent b="0" l="0" r="0" t="0"/>
-                  <wp:docPr descr="" title="" id="40" name="Picture"/>
+                  <wp:docPr descr="" title="" id="43" name="Picture"/>
                   <a:graphic>
                     <a:graphicData uri="http://schemas.openxmlformats.org/drawingml/2006/picture">
                       <pic:pic>
                         <pic:nvPicPr>
-                          <pic:cNvPr descr="/Applications/quarto/share/formats/docx/important.png" id="41" name="Picture"/>
+                          <pic:cNvPr descr="/Applications/quarto/share/formats/docx/important.png" id="44" name="Picture"/>
                           <pic:cNvPicPr>
                             <a:picLocks noChangeArrowheads="1" noChangeAspect="1"/>
                           </pic:cNvPicPr>
                         </pic:nvPicPr>
                         <pic:blipFill>
-                          <a:blip r:embed="rId37"/>
+                          <a:blip r:embed="rId40"/>
                           <a:stretch>
                             <a:fillRect/>
                           </a:stretch>
@@ -1211,8 +1217,8 @@
         </w:tc>
       </w:tr>
     </w:tbl>
-    <w:bookmarkEnd w:id="42"/>
-    <w:bookmarkStart w:id="43" w:name="diversity-equity-and-inclusion"/>
+    <w:bookmarkEnd w:id="45"/>
+    <w:bookmarkStart w:id="46" w:name="diversity-equity-and-inclusion"/>
     <w:p>
       <w:pPr>
         <w:pStyle w:val="Heading3"/>
@@ -1261,8 +1267,8 @@
         <w:t xml:space="preserve">Each of us is responsible for creating a safer, more inclusive environment.y.</w:t>
       </w:r>
     </w:p>
-    <w:bookmarkEnd w:id="43"/>
-    <w:bookmarkStart w:id="45" w:name="X49b3c6e141b6e8ddfd08f8c2aff843ca3a29b86"/>
+    <w:bookmarkEnd w:id="46"/>
+    <w:bookmarkStart w:id="48" w:name="X49b3c6e141b6e8ddfd08f8c2aff843ca3a29b86"/>
     <w:p>
       <w:pPr>
         <w:pStyle w:val="Heading3"/>
@@ -1281,7 +1287,7 @@
       <w:r>
         <w:t xml:space="preserve"> </w:t>
       </w:r>
-      <w:hyperlink r:id="rId44">
+      <w:hyperlink r:id="rId47">
         <w:r>
           <w:rPr>
             <w:rStyle w:val="Hyperlink"/>
@@ -1296,8 +1302,8 @@
         <w:t xml:space="preserve">/ x5841) to determine the accommodations you need; and 2) talk with me to discuss your accommodation needs.</w:t>
       </w:r>
     </w:p>
-    <w:bookmarkEnd w:id="45"/>
-    <w:bookmarkStart w:id="46" w:name="accommodation-for-scheduling-conflicts"/>
+    <w:bookmarkEnd w:id="48"/>
+    <w:bookmarkStart w:id="49" w:name="accommodation-for-scheduling-conflicts"/>
     <w:p>
       <w:pPr>
         <w:pStyle w:val="Heading3"/>
@@ -1314,8 +1320,8 @@
         <w:t xml:space="preserve">If any of our class meetings conflict with your religious events, student athletics, or other non-negotiable scheduling conflict, please let me know ASAP so that we can make arrangements for you.</w:t>
       </w:r>
     </w:p>
-    <w:bookmarkEnd w:id="46"/>
-    <w:bookmarkStart w:id="47" w:name="mask-policies"/>
+    <w:bookmarkEnd w:id="49"/>
+    <w:bookmarkStart w:id="50" w:name="mask-policies"/>
     <w:p>
       <w:pPr>
         <w:pStyle w:val="Heading3"/>
@@ -1374,8 +1380,8 @@
         <w:t xml:space="preserve">These policies may change over the course of the semester as the situation evolves.</w:t>
       </w:r>
     </w:p>
-    <w:bookmarkEnd w:id="47"/>
-    <w:bookmarkStart w:id="48" w:name="X4e658e0ac6e9a60c40163396927c72277a52b34"/>
+    <w:bookmarkEnd w:id="50"/>
+    <w:bookmarkStart w:id="51" w:name="X4e658e0ac6e9a60c40163396927c72277a52b34"/>
     <w:p>
       <w:pPr>
         <w:pStyle w:val="Heading3"/>
@@ -1398,8 +1404,8 @@
         <w:t xml:space="preserve">Both the poster and the user are in violation of the university policy, which is actionable.</w:t>
       </w:r>
     </w:p>
-    <w:bookmarkEnd w:id="48"/>
-    <w:bookmarkStart w:id="51" w:name="academic-integrity"/>
+    <w:bookmarkEnd w:id="51"/>
+    <w:bookmarkStart w:id="54" w:name="academic-integrity"/>
     <w:p>
       <w:pPr>
         <w:pStyle w:val="Heading3"/>
@@ -1440,7 +1446,7 @@
       <w:r>
         <w:t xml:space="preserve"> </w:t>
       </w:r>
-      <w:hyperlink r:id="rId49">
+      <w:hyperlink r:id="rId52">
         <w:r>
           <w:rPr>
             <w:rStyle w:val="Hyperlink"/>
@@ -1487,7 +1493,7 @@
       <w:r>
         <w:t xml:space="preserve"> </w:t>
       </w:r>
-      <w:hyperlink r:id="rId50">
+      <w:hyperlink r:id="rId53">
         <w:r>
           <w:rPr>
             <w:rStyle w:val="Hyperlink"/>
@@ -1519,8 +1525,8 @@
         <w:t xml:space="preserve">Additionally, always err on the side of providing more information.)</w:t>
       </w:r>
     </w:p>
-    <w:bookmarkEnd w:id="51"/>
-    <w:bookmarkStart w:id="52" w:name="aiml-resource-policy"/>
+    <w:bookmarkEnd w:id="54"/>
+    <w:bookmarkStart w:id="55" w:name="aiml-resource-policy"/>
     <w:p>
       <w:pPr>
         <w:pStyle w:val="Heading3"/>
@@ -1579,14 +1585,24 @@
         <w:t xml:space="preserve">Moreover, you should not submit code that you do not understand as you be held responsible for explaining any code you submit.</w:t>
       </w:r>
     </w:p>
-    <w:bookmarkEnd w:id="52"/>
-    <w:bookmarkStart w:id="53" w:name="late-work-policy"/>
+    <w:bookmarkEnd w:id="55"/>
+    <w:bookmarkEnd w:id="56"/>
+    <w:bookmarkStart w:id="62" w:name="grading"/>
+    <w:p>
+      <w:pPr>
+        <w:pStyle w:val="Heading2"/>
+      </w:pPr>
+      <w:r>
+        <w:t xml:space="preserve">Grading</w:t>
+      </w:r>
+    </w:p>
+    <w:bookmarkStart w:id="57" w:name="labs-10"/>
     <w:p>
       <w:pPr>
         <w:pStyle w:val="Heading3"/>
       </w:pPr>
       <w:r>
-        <w:t xml:space="preserve">Late Work Policy</w:t>
+        <w:t xml:space="preserve">Labs: 10%</w:t>
       </w:r>
     </w:p>
     <w:p>
@@ -1594,93 +1610,7 @@
         <w:pStyle w:val="FirstParagraph"/>
       </w:pPr>
       <w:r>
-        <w:t xml:space="preserve">Late projects will be subjected to a 10% penalty per day,</w:t>
-      </w:r>
-      <w:r>
-        <w:t xml:space="preserve"> </w:t>
-      </w:r>
-      <w:r>
-        <w:rPr>
-          <w:iCs/>
-          <w:i/>
-        </w:rPr>
-        <w:t xml:space="preserve">which can accumulate to 100% of the total grade</w:t>
-      </w:r>
-      <w:r>
-        <w:t xml:space="preserve">.</w:t>
-      </w:r>
-      <w:r>
-        <w:t xml:space="preserve"> </w:t>
-      </w:r>
-      <w:r>
-        <w:t xml:space="preserve">Late homework and labs will not be accepted, because we will discuss the solutions in class.</w:t>
-      </w:r>
-    </w:p>
-    <w:p>
-      <w:pPr>
-        <w:pStyle w:val="BodyText"/>
-      </w:pPr>
-      <w:r>
-        <w:t xml:space="preserve">Sometimes things come up in life.</w:t>
-      </w:r>
-      <w:r>
-        <w:t xml:space="preserve"> </w:t>
-      </w:r>
-      <w:r>
-        <w:t xml:space="preserve">Please reach out</w:t>
-      </w:r>
-      <w:r>
-        <w:t xml:space="preserve"> </w:t>
-      </w:r>
-      <w:r>
-        <w:rPr>
-          <w:iCs/>
-          <w:i/>
-        </w:rPr>
-        <w:t xml:space="preserve">ahead of time</w:t>
-      </w:r>
-      <w:r>
-        <w:t xml:space="preserve"> </w:t>
-      </w:r>
-      <w:r>
-        <w:t xml:space="preserve">if you have extenuating circumstances (including University-approved absences or illnesses) which would make it difficult for you to submit your work on time.</w:t>
-      </w:r>
-      <w:r>
-        <w:t xml:space="preserve"> </w:t>
-      </w:r>
-      <w:r>
-        <w:t xml:space="preserve">Work which would be late for appropriate reasons will be given extensions and the late penalty will be waived.</w:t>
-      </w:r>
-    </w:p>
-    <w:bookmarkEnd w:id="53"/>
-    <w:bookmarkEnd w:id="54"/>
-    <w:bookmarkStart w:id="60" w:name="grading"/>
-    <w:p>
-      <w:pPr>
-        <w:pStyle w:val="Heading2"/>
-      </w:pPr>
-      <w:r>
-        <w:t xml:space="preserve">Grading</w:t>
-      </w:r>
-    </w:p>
-    <w:bookmarkStart w:id="56" w:name="lab-notebooks-10"/>
-    <w:p>
-      <w:pPr>
-        <w:pStyle w:val="Heading3"/>
-      </w:pPr>
-      <w:r>
-        <w:t xml:space="preserve">Lab Notebooks: 10%</w:t>
-      </w:r>
-    </w:p>
-    <w:p>
-      <w:pPr>
-        <w:pStyle w:val="FirstParagraph"/>
-      </w:pPr>
-      <w:r>
-        <w:t xml:space="preserve">Some classes will involve hands-on exercises (which we will call</w:t>
-      </w:r>
-      <w:r>
-        <w:t xml:space="preserve"> </w:t>
+        <w:t xml:space="preserve">On most Fridays we will use class time for hands-on programming exercises (</w:t>
       </w:r>
       <w:r>
         <w:t xml:space="preserve">“</w:t>
@@ -1692,7 +1622,7 @@
         <w:t xml:space="preserve">”</w:t>
       </w:r>
       <w:r>
-        <w:t xml:space="preserve">) which will give you guided practice applying the concepts and methods from class.</w:t>
+        <w:t xml:space="preserve">) to give you guided practice applying the concepts and methods from class.</w:t>
       </w:r>
       <w:r>
         <w:t xml:space="preserve"> </w:t>
@@ -1703,7 +1633,7 @@
       <w:r>
         <w:t xml:space="preserve"> </w:t>
       </w:r>
-      <w:hyperlink r:id="rId55">
+      <w:hyperlink r:id="rId35">
         <w:r>
           <w:rPr>
             <w:rStyle w:val="Hyperlink"/>
@@ -1753,7 +1683,7 @@
         <w:pStyle w:val="Compact"/>
       </w:pPr>
       <w:r>
-        <w:t xml:space="preserve">Labs will be graded as strong (3/3), acceptable (2/3), lacking (1/3), or missing (0/3). Detailed solutions will be provided.</w:t>
+        <w:t xml:space="preserve">Labs will be graded on a 3-point scale: strong (3/3), acceptable (2/3), lacking (1/3), or missing (0/3).</w:t>
       </w:r>
     </w:p>
     <w:p>
@@ -1765,11 +1695,11 @@
         <w:pStyle w:val="Compact"/>
       </w:pPr>
       <w:r>
-        <w:t xml:space="preserve">We will discuss labs in subsequent classes, and tests will cover material covered in labs.</w:t>
-      </w:r>
-    </w:p>
-    <w:bookmarkEnd w:id="56"/>
-    <w:bookmarkStart w:id="57" w:name="tests-40"/>
+        <w:t xml:space="preserve">Detailed solutions will be provided and you will be responsible for reviewing them on your own. Material covered on labs may be covered in tests.</w:t>
+      </w:r>
+    </w:p>
+    <w:bookmarkEnd w:id="57"/>
+    <w:bookmarkStart w:id="58" w:name="tests-40"/>
     <w:p>
       <w:pPr>
         <w:pStyle w:val="Heading3"/>
@@ -1806,8 +1736,28 @@
         <w:t xml:space="preserve">Tests will cover material from lectures and labs, and we will dedicate a class to review before each exam.</w:t>
       </w:r>
     </w:p>
-    <w:bookmarkEnd w:id="57"/>
-    <w:bookmarkStart w:id="58" w:name="projects-40"/>
+    <w:p>
+      <w:pPr>
+        <w:pStyle w:val="BodyText"/>
+      </w:pPr>
+      <w:r>
+        <w:t xml:space="preserve">Based on past experience, students enter the class with a wide range of backgrounds and experience.</w:t>
+      </w:r>
+      <w:r>
+        <w:t xml:space="preserve"> </w:t>
+      </w:r>
+      <w:r>
+        <w:t xml:space="preserve">The tests are designed so that students who meet the pre-requisites, but do not have extensive additional experience, can do well.</w:t>
+      </w:r>
+      <w:r>
+        <w:t xml:space="preserve"> </w:t>
+      </w:r>
+      <w:r>
+        <w:t xml:space="preserve">Students with backgrounds that exceed the minimum pre-requisites may find the tests relatively straightforward.</w:t>
+      </w:r>
+    </w:p>
+    <w:bookmarkEnd w:id="58"/>
+    <w:bookmarkStart w:id="59" w:name="projects-40"/>
     <w:p>
       <w:pPr>
         <w:pStyle w:val="Heading3"/>
@@ -1821,37 +1771,19 @@
         <w:pStyle w:val="FirstParagraph"/>
       </w:pPr>
       <w:r>
-        <w:t xml:space="preserve">The second, third, and fourth modules of the class will culminate with a project.</w:t>
-      </w:r>
-      <w:r>
-        <w:t xml:space="preserve"> </w:t>
-      </w:r>
-      <w:r>
-        <w:t xml:space="preserve">The goal of these project is to apply the tools we learn in class to a real-world problem.</w:t>
-      </w:r>
-      <w:r>
-        <w:t xml:space="preserve"> </w:t>
-      </w:r>
-      <w:r>
-        <w:t xml:space="preserve">You can think of these projects as a</w:t>
-      </w:r>
-      <w:r>
-        <w:t xml:space="preserve"> </w:t>
-      </w:r>
-      <w:r>
-        <w:t xml:space="preserve">“</w:t>
-      </w:r>
-      <w:r>
-        <w:t xml:space="preserve">mini-capstone</w:t>
-      </w:r>
-      <w:r>
-        <w:t xml:space="preserve">”</w:t>
-      </w:r>
-      <w:r>
-        <w:t xml:space="preserve"> </w:t>
-      </w:r>
-      <w:r>
-        <w:t xml:space="preserve">for each module, and should take the time of a long problem set.</w:t>
+        <w:t xml:space="preserve">Modules 2-4 will culminate with a project designed to apply the tools we learn in class to a real-world problem.</w:t>
+      </w:r>
+      <w:r>
+        <w:t xml:space="preserve"> </w:t>
+      </w:r>
+      <w:r>
+        <w:t xml:space="preserve">These projects will be introduced at the start of each module, will motivate the material we cover in class, and give you an opportunity to apply the methods we learn to a problem of your choosing.</w:t>
+      </w:r>
+      <w:r>
+        <w:t xml:space="preserve"> </w:t>
+      </w:r>
+      <w:r>
+        <w:t xml:space="preserve">Projects also offer an opportunity for students with more experience to dig deeper.</w:t>
       </w:r>
     </w:p>
     <w:p>
@@ -1865,7 +1797,7 @@
         <w:t xml:space="preserve"> </w:t>
       </w:r>
       <w:r>
-        <w:t xml:space="preserve">You will turn in your project as a Quarto notebook (</w:t>
+        <w:t xml:space="preserve">You will submit your projects as a Quarto notebook (</w:t>
       </w:r>
       <w:r>
         <w:rPr>
@@ -1877,23 +1809,11 @@
         <w:t xml:space="preserve"> </w:t>
       </w:r>
       <w:r>
-        <w:t xml:space="preserve">file) and a rendered PDF.</w:t>
-      </w:r>
-      <w:r>
-        <w:t xml:space="preserve"> </w:t>
-      </w:r>
-      <w:r>
-        <w:t xml:space="preserve">Climate risk analyses are communicated to a wide range of audiences, including a skeptical scientist, a trial lawyer, the manager of a banking risk management team, or an interested policy-maker.</w:t>
-      </w:r>
-      <w:r>
-        <w:t xml:space="preserve"> </w:t>
-      </w:r>
-      <w:r>
-        <w:t xml:space="preserve">Each project will require you to communicate your results to a different audience, and you will be graded on how well you communicate your results to that audience.</w:t>
-      </w:r>
-    </w:p>
-    <w:bookmarkEnd w:id="58"/>
-    <w:bookmarkStart w:id="59" w:name="participation-10"/>
+        <w:t xml:space="preserve">file) on Canvas using the provided GitHub classroom link.</w:t>
+      </w:r>
+    </w:p>
+    <w:bookmarkEnd w:id="59"/>
+    <w:bookmarkStart w:id="60" w:name="participation-10"/>
     <w:p>
       <w:pPr>
         <w:pStyle w:val="Heading3"/>
@@ -1972,8 +1892,83 @@
         <w:t xml:space="preserve">You will be asked to evaluate your own participation over the course of the semester, and I will provide feedback on your participation as well</w:t>
       </w:r>
     </w:p>
-    <w:bookmarkEnd w:id="59"/>
     <w:bookmarkEnd w:id="60"/>
+    <w:bookmarkStart w:id="61" w:name="late-work-policy"/>
+    <w:p>
+      <w:pPr>
+        <w:pStyle w:val="Heading3"/>
+      </w:pPr>
+      <w:r>
+        <w:t xml:space="preserve">Late Work Policy</w:t>
+      </w:r>
+    </w:p>
+    <w:p>
+      <w:pPr>
+        <w:numPr>
+          <w:ilvl w:val="0"/>
+          <w:numId w:val="1013"/>
+        </w:numPr>
+        <w:pStyle w:val="Compact"/>
+      </w:pPr>
+      <w:r>
+        <w:t xml:space="preserve">Late projects will be subjected to a 10% penalty per day,</w:t>
+      </w:r>
+      <w:r>
+        <w:t xml:space="preserve"> </w:t>
+      </w:r>
+      <w:r>
+        <w:rPr>
+          <w:iCs/>
+          <w:i/>
+        </w:rPr>
+        <w:t xml:space="preserve">which can accumulate to 100% of the total grade</w:t>
+      </w:r>
+      <w:r>
+        <w:t xml:space="preserve">.</w:t>
+      </w:r>
+    </w:p>
+    <w:p>
+      <w:pPr>
+        <w:numPr>
+          <w:ilvl w:val="0"/>
+          <w:numId w:val="1013"/>
+        </w:numPr>
+        <w:pStyle w:val="Compact"/>
+      </w:pPr>
+      <w:r>
+        <w:t xml:space="preserve">Late labs will not be accepted, because we will discuss solutions in class.</w:t>
+      </w:r>
+    </w:p>
+    <w:p>
+      <w:pPr>
+        <w:numPr>
+          <w:ilvl w:val="0"/>
+          <w:numId w:val="1013"/>
+        </w:numPr>
+        <w:pStyle w:val="Compact"/>
+      </w:pPr>
+      <w:r>
+        <w:t xml:space="preserve">Sometimes things come up in life. Please reach out</w:t>
+      </w:r>
+      <w:r>
+        <w:t xml:space="preserve"> </w:t>
+      </w:r>
+      <w:r>
+        <w:rPr>
+          <w:iCs/>
+          <w:i/>
+        </w:rPr>
+        <w:t xml:space="preserve">ahead of time</w:t>
+      </w:r>
+      <w:r>
+        <w:t xml:space="preserve"> </w:t>
+      </w:r>
+      <w:r>
+        <w:t xml:space="preserve">if you have extenuating circumstances (including University-approved absences or illnesses) which would make it difficult for you to submit your work on time. Work which would be late for appropriate reasons will be given extensions and the late penalty will be waived.</w:t>
+      </w:r>
+    </w:p>
+    <w:bookmarkEnd w:id="61"/>
+    <w:bookmarkEnd w:id="62"/>
     <w:sectPr/>
   </w:body>
 </w:document>
@@ -2305,6 +2300,9 @@
     <w:abstractNumId w:val="991"/>
   </w:num>
   <w:num w:numId="1012">
+    <w:abstractNumId w:val="991"/>
+  </w:num>
+  <w:num w:numId="1013">
     <w:abstractNumId w:val="991"/>
   </w:num>
 </w:numbering>

--- a/syllabus.docx
+++ b/syllabus.docx
@@ -749,7 +749,7 @@
     </w:p>
     <w:bookmarkEnd w:id="37"/>
     <w:bookmarkEnd w:id="38"/>
-    <w:bookmarkStart w:id="56" w:name="a-community-of-learning"/>
+    <w:bookmarkStart w:id="57" w:name="a-community-of-learning"/>
     <w:p>
       <w:pPr>
         <w:pStyle w:val="Heading2"/>
@@ -1526,7 +1526,7 @@
       </w:r>
     </w:p>
     <w:bookmarkEnd w:id="54"/>
-    <w:bookmarkStart w:id="55" w:name="aiml-resource-policy"/>
+    <w:bookmarkStart w:id="56" w:name="sec-llm"/>
     <w:p>
       <w:pPr>
         <w:pStyle w:val="Heading3"/>
@@ -1584,10 +1584,33 @@
       <w:r>
         <w:t xml:space="preserve">Moreover, you should not submit code that you do not understand as you be held responsible for explaining any code you submit.</w:t>
       </w:r>
-    </w:p>
-    <w:bookmarkEnd w:id="55"/>
+      <w:r>
+        <w:t xml:space="preserve"> </w:t>
+      </w:r>
+      <w:r>
+        <w:t xml:space="preserve">For more, see our</w:t>
+      </w:r>
+      <w:r>
+        <w:t xml:space="preserve"> </w:t>
+      </w:r>
+      <w:hyperlink r:id="rId55">
+        <w:r>
+          <w:rPr>
+            <w:rStyle w:val="Hyperlink"/>
+          </w:rPr>
+          <w:t xml:space="preserve">page</w:t>
+        </w:r>
+      </w:hyperlink>
+      <w:r>
+        <w:t xml:space="preserve"> </w:t>
+      </w:r>
+      <w:r>
+        <w:t xml:space="preserve">on LLMs.</w:t>
+      </w:r>
+    </w:p>
     <w:bookmarkEnd w:id="56"/>
-    <w:bookmarkStart w:id="62" w:name="grading"/>
+    <w:bookmarkEnd w:id="57"/>
+    <w:bookmarkStart w:id="63" w:name="grading"/>
     <w:p>
       <w:pPr>
         <w:pStyle w:val="Heading2"/>
@@ -1596,7 +1619,7 @@
         <w:t xml:space="preserve">Grading</w:t>
       </w:r>
     </w:p>
-    <w:bookmarkStart w:id="57" w:name="labs-10"/>
+    <w:bookmarkStart w:id="58" w:name="labs-10"/>
     <w:p>
       <w:pPr>
         <w:pStyle w:val="Heading3"/>
@@ -1698,8 +1721,8 @@
         <w:t xml:space="preserve">Detailed solutions will be provided and you will be responsible for reviewing them on your own. Material covered on labs may be covered in tests.</w:t>
       </w:r>
     </w:p>
-    <w:bookmarkEnd w:id="57"/>
-    <w:bookmarkStart w:id="58" w:name="tests-40"/>
+    <w:bookmarkEnd w:id="58"/>
+    <w:bookmarkStart w:id="59" w:name="tests-40"/>
     <w:p>
       <w:pPr>
         <w:pStyle w:val="Heading3"/>
@@ -1756,8 +1779,8 @@
         <w:t xml:space="preserve">Students with backgrounds that exceed the minimum pre-requisites may find the tests relatively straightforward.</w:t>
       </w:r>
     </w:p>
-    <w:bookmarkEnd w:id="58"/>
-    <w:bookmarkStart w:id="59" w:name="projects-40"/>
+    <w:bookmarkEnd w:id="59"/>
+    <w:bookmarkStart w:id="60" w:name="projects-40"/>
     <w:p>
       <w:pPr>
         <w:pStyle w:val="Heading3"/>
@@ -1812,8 +1835,8 @@
         <w:t xml:space="preserve">file) on Canvas using the provided GitHub classroom link.</w:t>
       </w:r>
     </w:p>
-    <w:bookmarkEnd w:id="59"/>
-    <w:bookmarkStart w:id="60" w:name="participation-10"/>
+    <w:bookmarkEnd w:id="60"/>
+    <w:bookmarkStart w:id="61" w:name="participation-10"/>
     <w:p>
       <w:pPr>
         <w:pStyle w:val="Heading3"/>
@@ -1892,8 +1915,8 @@
         <w:t xml:space="preserve">You will be asked to evaluate your own participation over the course of the semester, and I will provide feedback on your participation as well</w:t>
       </w:r>
     </w:p>
-    <w:bookmarkEnd w:id="60"/>
-    <w:bookmarkStart w:id="61" w:name="late-work-policy"/>
+    <w:bookmarkEnd w:id="61"/>
+    <w:bookmarkStart w:id="62" w:name="late-work-policy"/>
     <w:p>
       <w:pPr>
         <w:pStyle w:val="Heading3"/>
@@ -1967,8 +1990,8 @@
         <w:t xml:space="preserve">if you have extenuating circumstances (including University-approved absences or illnesses) which would make it difficult for you to submit your work on time. Work which would be late for appropriate reasons will be given extensions and the late penalty will be waived.</w:t>
       </w:r>
     </w:p>
-    <w:bookmarkEnd w:id="61"/>
     <w:bookmarkEnd w:id="62"/>
+    <w:bookmarkEnd w:id="63"/>
     <w:sectPr/>
   </w:body>
 </w:document>
